--- a/C#/פרויקט גמר יהודית פישמן ורבקי טרכטינגוט.docx
+++ b/C#/פרויקט גמר יהודית פישמן ורבקי טרכטינגוט.docx
@@ -414,6 +414,7 @@
                             <w:r>
                               <w:rPr>
                                 <w:rFonts w:hint="cs"/>
+                                <w:highlight w:val="yellow"/>
                                 <w:rtl/>
                               </w:rPr>
                               <w:t>לקוח</w:t>
@@ -435,19 +436,23 @@
           </mc:Choice>
           <mc:Fallback>
             <w:pict>
-              <v:shape w14:anchorId="1973A030" id="תיבת טקסט 17" o:spid="_x0000_s1028" type="#_x0000_t202" style="position:absolute;left:0;text-align:left;margin-left:273pt;margin-top:131.25pt;width:57pt;height:29.25pt;z-index:251678720;visibility:visible;mso-wrap-style:square;mso-wrap-distance-left:9pt;mso-wrap-distance-top:0;mso-wrap-distance-right:9pt;mso-wrap-distance-bottom:0;mso-position-horizontal:absolute;mso-position-horizontal-relative:text;mso-position-vertical:absolute;mso-position-vertical-relative:text;v-text-anchor:top" o:gfxdata="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" fillcolor="white [3201]" strokeweight=".5pt">
+              <v:shapetype w14:anchorId="1973A030" id="_x0000_t202" coordsize="21600,21600" o:spt="202" path="m,l,21600r21600,l21600,xe">
+                <v:stroke joinstyle="miter"/>
+                <v:path gradientshapeok="t" o:connecttype="rect"/>
+              </v:shapetype>
+              <v:shape id="תיבת טקסט 17" o:spid="_x0000_s1028" type="#_x0000_t202" style="position:absolute;left:0;text-align:left;margin-left:273pt;margin-top:131.25pt;width:57pt;height:29.25pt;z-index:251678720;visibility:visible;mso-wrap-style:square;mso-wrap-distance-left:9pt;mso-wrap-distance-top:0;mso-wrap-distance-right:9pt;mso-wrap-distance-bottom:0;mso-position-horizontal:absolute;mso-position-horizontal-relative:text;mso-position-vertical:absolute;mso-position-vertical-relative:text;v-text-anchor:top" o:gfxdata="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" fillcolor="white [3201]" strokeweight=".5pt">
                 <v:textbox>
                   <w:txbxContent>
                     <w:p>
                       <w:pPr>
                         <w:rPr>
-                          <w:rFonts w:hint="cs"/>
                           <w:rtl/>
                         </w:rPr>
                       </w:pPr>
                       <w:r>
                         <w:rPr>
                           <w:rFonts w:hint="cs"/>
+                          <w:highlight w:val="yellow"/>
                           <w:rtl/>
                         </w:rPr>
                         <w:t>לקוח</w:t>
@@ -517,6 +522,7 @@
                             <w:r>
                               <w:rPr>
                                 <w:rFonts w:hint="cs"/>
+                                <w:highlight w:val="yellow"/>
                                 <w:rtl/>
                               </w:rPr>
                               <w:t>מנהל</w:t>
@@ -538,19 +544,19 @@
           </mc:Choice>
           <mc:Fallback>
             <w:pict>
-              <v:shape id="תיבת טקסט 16" o:spid="_x0000_s1029" type="#_x0000_t202" style="position:absolute;left:0;text-align:left;margin-left:393pt;margin-top:132pt;width:57pt;height:29.25pt;z-index:251676672;visibility:visible;mso-wrap-style:square;mso-wrap-distance-left:9pt;mso-wrap-distance-top:0;mso-wrap-distance-right:9pt;mso-wrap-distance-bottom:0;mso-position-horizontal:absolute;mso-position-horizontal-relative:text;mso-position-vertical:absolute;mso-position-vertical-relative:text;v-text-anchor:top" o:gfxdata="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" fillcolor="white [3201]" strokeweight=".5pt">
+              <v:shape id="תיבת טקסט 16" o:spid="_x0000_s1029" type="#_x0000_t202" style="position:absolute;left:0;text-align:left;margin-left:393pt;margin-top:132pt;width:57pt;height:29.25pt;z-index:251676672;visibility:visible;mso-wrap-style:square;mso-wrap-distance-left:9pt;mso-wrap-distance-top:0;mso-wrap-distance-right:9pt;mso-wrap-distance-bottom:0;mso-position-horizontal:absolute;mso-position-horizontal-relative:text;mso-position-vertical:absolute;mso-position-vertical-relative:text;v-text-anchor:top" o:gfxdata="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" fillcolor="white [3201]" strokeweight=".5pt">
                 <v:textbox>
                   <w:txbxContent>
                     <w:p>
                       <w:pPr>
                         <w:rPr>
-                          <w:rFonts w:hint="cs"/>
                           <w:rtl/>
                         </w:rPr>
                       </w:pPr>
                       <w:r>
                         <w:rPr>
                           <w:rFonts w:hint="cs"/>
+                          <w:highlight w:val="yellow"/>
                           <w:rtl/>
                         </w:rPr>
                         <w:t>מנהל</w:t>
@@ -1668,6 +1674,7 @@
                             <w:r>
                               <w:rPr>
                                 <w:rFonts w:hint="cs"/>
+                                <w:highlight w:val="yellow"/>
                                 <w:rtl/>
                               </w:rPr>
                               <w:t>הוספת טיסה</w:t>
@@ -1695,13 +1702,14 @@
           </mc:Choice>
           <mc:Fallback>
             <w:pict>
-              <v:shape w14:anchorId="64E3FC9C" id="תיבת טקסט 28" o:spid="_x0000_s1035" type="#_x0000_t202" style="position:absolute;left:0;text-align:left;margin-left:-5.45pt;margin-top:21.05pt;width:45.75pt;height:38.25pt;z-index:251694080;visibility:visible;mso-wrap-style:square;mso-width-percent:0;mso-height-percent:0;mso-wrap-distance-left:9pt;mso-wrap-distance-top:0;mso-wrap-distance-right:9pt;mso-wrap-distance-bottom:0;mso-position-horizontal:right;mso-position-horizontal-relative:margin;mso-position-vertical:absolute;mso-position-vertical-relative:text;mso-width-percent:0;mso-height-percent:0;mso-width-relative:margin;mso-height-relative:margin;v-text-anchor:top" o:gfxdata="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" fillcolor="white [3201]" strokeweight=".5pt">
+              <v:shape w14:anchorId="64E3FC9C" id="תיבת טקסט 28" o:spid="_x0000_s1035" type="#_x0000_t202" style="position:absolute;left:0;text-align:left;margin-left:-5.45pt;margin-top:21.05pt;width:45.75pt;height:38.25pt;z-index:251694080;visibility:visible;mso-wrap-style:square;mso-width-percent:0;mso-height-percent:0;mso-wrap-distance-left:9pt;mso-wrap-distance-top:0;mso-wrap-distance-right:9pt;mso-wrap-distance-bottom:0;mso-position-horizontal:right;mso-position-horizontal-relative:margin;mso-position-vertical:absolute;mso-position-vertical-relative:text;mso-width-percent:0;mso-height-percent:0;mso-width-relative:margin;mso-height-relative:margin;v-text-anchor:top" o:gfxdata="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" fillcolor="white [3201]" strokeweight=".5pt">
                 <v:textbox>
                   <w:txbxContent>
                     <w:p>
                       <w:r>
                         <w:rPr>
                           <w:rFonts w:hint="cs"/>
+                          <w:highlight w:val="yellow"/>
                           <w:rtl/>
                         </w:rPr>
                         <w:t>הוספת טיסה</w:t>
@@ -1764,6 +1772,7 @@
                             <w:r>
                               <w:rPr>
                                 <w:rFonts w:hint="cs"/>
+                                <w:highlight w:val="yellow"/>
                                 <w:rtl/>
                               </w:rPr>
                               <w:t>טיסות קיימות</w:t>
@@ -1791,13 +1800,14 @@
           </mc:Choice>
           <mc:Fallback>
             <w:pict>
-              <v:shape id="תיבת טקסט 27" o:spid="_x0000_s1036" type="#_x0000_t202" style="position:absolute;left:0;text-align:left;margin-left:429.75pt;margin-top:22.55pt;width:45.75pt;height:38.25pt;z-index:251692032;visibility:visible;mso-wrap-style:square;mso-width-percent:0;mso-height-percent:0;mso-wrap-distance-left:9pt;mso-wrap-distance-top:0;mso-wrap-distance-right:9pt;mso-wrap-distance-bottom:0;mso-position-horizontal:absolute;mso-position-horizontal-relative:text;mso-position-vertical:absolute;mso-position-vertical-relative:text;mso-width-percent:0;mso-height-percent:0;mso-width-relative:margin;mso-height-relative:margin;v-text-anchor:top" o:gfxdata="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" fillcolor="white [3201]" strokeweight=".5pt">
+              <v:shape id="תיבת טקסט 27" o:spid="_x0000_s1036" type="#_x0000_t202" style="position:absolute;left:0;text-align:left;margin-left:429.75pt;margin-top:22.55pt;width:45.75pt;height:38.25pt;z-index:251692032;visibility:visible;mso-wrap-style:square;mso-width-percent:0;mso-height-percent:0;mso-wrap-distance-left:9pt;mso-wrap-distance-top:0;mso-wrap-distance-right:9pt;mso-wrap-distance-bottom:0;mso-position-horizontal:absolute;mso-position-horizontal-relative:text;mso-position-vertical:absolute;mso-position-vertical-relative:text;mso-width-percent:0;mso-height-percent:0;mso-width-relative:margin;mso-height-relative:margin;v-text-anchor:top" o:gfxdata="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" fillcolor="white [3201]" strokeweight=".5pt">
                 <v:textbox>
                   <w:txbxContent>
                     <w:p>
                       <w:r>
                         <w:rPr>
                           <w:rFonts w:hint="cs"/>
+                          <w:highlight w:val="yellow"/>
                           <w:rtl/>
                         </w:rPr>
                         <w:t>טיסות קיימות</w:t>
@@ -1962,6 +1972,7 @@
                             <w:r>
                               <w:rPr>
                                 <w:rFonts w:hint="cs"/>
+                                <w:highlight w:val="yellow"/>
                                 <w:rtl/>
                               </w:rPr>
                               <w:t>טופס מילוי פרטי טיסה</w:t>
@@ -1998,7 +2009,7 @@
           </mc:Choice>
           <mc:Fallback>
             <w:pict>
-              <v:shape w14:anchorId="4914D066" id="תיבת טקסט 30" o:spid="_x0000_s1037" type="#_x0000_t202" style="position:absolute;left:0;text-align:left;margin-left:367.5pt;margin-top:6.35pt;width:55.5pt;height:116.25pt;z-index:251698176;visibility:visible;mso-wrap-style:square;mso-width-percent:0;mso-height-percent:0;mso-wrap-distance-left:9pt;mso-wrap-distance-top:0;mso-wrap-distance-right:9pt;mso-wrap-distance-bottom:0;mso-position-horizontal:absolute;mso-position-horizontal-relative:margin;mso-position-vertical:absolute;mso-position-vertical-relative:text;mso-width-percent:0;mso-height-percent:0;mso-width-relative:margin;mso-height-relative:margin;v-text-anchor:top" o:gfxdata="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" fillcolor="white [3201]" strokeweight=".5pt">
+              <v:shape w14:anchorId="4914D066" id="תיבת טקסט 30" o:spid="_x0000_s1037" type="#_x0000_t202" style="position:absolute;left:0;text-align:left;margin-left:367.5pt;margin-top:6.35pt;width:55.5pt;height:116.25pt;z-index:251698176;visibility:visible;mso-wrap-style:square;mso-width-percent:0;mso-height-percent:0;mso-wrap-distance-left:9pt;mso-wrap-distance-top:0;mso-wrap-distance-right:9pt;mso-wrap-distance-bottom:0;mso-position-horizontal:absolute;mso-position-horizontal-relative:margin;mso-position-vertical:absolute;mso-position-vertical-relative:text;mso-width-percent:0;mso-height-percent:0;mso-width-relative:margin;mso-height-relative:margin;v-text-anchor:top" o:gfxdata="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" fillcolor="white [3201]" strokeweight=".5pt">
                 <v:textbox>
                   <w:txbxContent>
                     <w:p>
@@ -2010,6 +2021,7 @@
                       <w:r>
                         <w:rPr>
                           <w:rFonts w:hint="cs"/>
+                          <w:highlight w:val="yellow"/>
                           <w:rtl/>
                         </w:rPr>
                         <w:t>טופס מילוי פרטי טיסה</w:t>
@@ -2194,6 +2206,7 @@
                             <w:r>
                               <w:rPr>
                                 <w:rFonts w:hint="cs"/>
+                                <w:highlight w:val="yellow"/>
                                 <w:rtl/>
                               </w:rPr>
                               <w:t>טיסה נוספה בהצלחה</w:t>
@@ -2221,13 +2234,14 @@
           </mc:Choice>
           <mc:Fallback>
             <w:pict>
-              <v:shape w14:anchorId="5B5A153F" id="תיבת טקסט 31" o:spid="_x0000_s1038" type="#_x0000_t202" style="position:absolute;left:0;text-align:left;margin-left:367.5pt;margin-top:.95pt;width:54.75pt;height:51pt;z-index:251700224;visibility:visible;mso-wrap-style:square;mso-width-percent:0;mso-height-percent:0;mso-wrap-distance-left:9pt;mso-wrap-distance-top:0;mso-wrap-distance-right:9pt;mso-wrap-distance-bottom:0;mso-position-horizontal:absolute;mso-position-horizontal-relative:margin;mso-position-vertical:absolute;mso-position-vertical-relative:text;mso-width-percent:0;mso-height-percent:0;mso-width-relative:margin;mso-height-relative:margin;v-text-anchor:top" o:gfxdata="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" fillcolor="white [3201]" strokeweight=".5pt">
+              <v:shape w14:anchorId="5B5A153F" id="תיבת טקסט 31" o:spid="_x0000_s1038" type="#_x0000_t202" style="position:absolute;left:0;text-align:left;margin-left:367.5pt;margin-top:.95pt;width:54.75pt;height:51pt;z-index:251700224;visibility:visible;mso-wrap-style:square;mso-width-percent:0;mso-height-percent:0;mso-wrap-distance-left:9pt;mso-wrap-distance-top:0;mso-wrap-distance-right:9pt;mso-wrap-distance-bottom:0;mso-position-horizontal:absolute;mso-position-horizontal-relative:margin;mso-position-vertical:absolute;mso-position-vertical-relative:text;mso-width-percent:0;mso-height-percent:0;mso-width-relative:margin;mso-height-relative:margin;v-text-anchor:top" o:gfxdata="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" fillcolor="white [3201]" strokeweight=".5pt">
                 <v:textbox>
                   <w:txbxContent>
                     <w:p>
                       <w:r>
                         <w:rPr>
                           <w:rFonts w:hint="cs"/>
+                          <w:highlight w:val="yellow"/>
                           <w:rtl/>
                         </w:rPr>
                         <w:t>טיסה נוספה בהצלחה</w:t>
@@ -2320,6 +2334,7 @@
                             <w:r>
                               <w:rPr>
                                 <w:rFonts w:hint="cs"/>
+                                <w:highlight w:val="yellow"/>
                                 <w:rtl/>
                               </w:rPr>
                               <w:t>טבלת פרטי הטיסות+ כפתור לשינוי +להצגת הכרטיסים באותה טיסה</w:t>
@@ -2366,6 +2381,7 @@
                       <w:r>
                         <w:rPr>
                           <w:rFonts w:hint="cs"/>
+                          <w:highlight w:val="yellow"/>
                           <w:rtl/>
                         </w:rPr>
                         <w:t>טבלת פרטי הטיסות+ כפתור לשינוי +להצגת הכרטיסים באותה טיסה</w:t>
@@ -2523,7 +2539,6 @@
                           <w:p>
                             <w:pPr>
                               <w:rPr>
-                                <w:rFonts w:hint="cs"/>
                                 <w:rtl/>
                               </w:rPr>
                             </w:pPr>
@@ -2534,8 +2549,6 @@
                               </w:rPr>
                               <w:t>+רכישה בפועל</w:t>
                             </w:r>
-                            <w:bookmarkStart w:id="0" w:name="_GoBack"/>
-                            <w:bookmarkEnd w:id="0"/>
                           </w:p>
                           <w:p>
                             <w:r>
@@ -2753,6 +2766,7 @@
                             <w:r>
                               <w:rPr>
                                 <w:rFonts w:hint="cs"/>
+                                <w:highlight w:val="yellow"/>
                                 <w:rtl/>
                               </w:rPr>
                               <w:t>פרטי הכרטיסים באותה טיסה</w:t>
@@ -2795,7 +2809,7 @@
           </mc:Choice>
           <mc:Fallback>
             <w:pict>
-              <v:shape w14:anchorId="09308D25" id="תיבת טקסט 20" o:spid="_x0000_s1041" type="#_x0000_t202" style="position:absolute;left:0;text-align:left;margin-left:375pt;margin-top:2.6pt;width:101.25pt;height:73.5pt;z-index:251682816;visibility:visible;mso-wrap-style:square;mso-width-percent:0;mso-height-percent:0;mso-wrap-distance-left:9pt;mso-wrap-distance-top:0;mso-wrap-distance-right:9pt;mso-wrap-distance-bottom:0;mso-position-horizontal:absolute;mso-position-horizontal-relative:text;mso-position-vertical:absolute;mso-position-vertical-relative:text;mso-width-percent:0;mso-height-percent:0;mso-width-relative:margin;mso-height-relative:margin;v-text-anchor:top" o:gfxdata="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" fillcolor="white [3201]" strokeweight=".5pt">
+              <v:shape w14:anchorId="09308D25" id="תיבת טקסט 20" o:spid="_x0000_s1041" type="#_x0000_t202" style="position:absolute;left:0;text-align:left;margin-left:375pt;margin-top:2.6pt;width:101.25pt;height:73.5pt;z-index:251682816;visibility:visible;mso-wrap-style:square;mso-width-percent:0;mso-height-percent:0;mso-wrap-distance-left:9pt;mso-wrap-distance-top:0;mso-wrap-distance-right:9pt;mso-wrap-distance-bottom:0;mso-position-horizontal:absolute;mso-position-horizontal-relative:text;mso-position-vertical:absolute;mso-position-vertical-relative:text;mso-width-percent:0;mso-height-percent:0;mso-width-relative:margin;mso-height-relative:margin;v-text-anchor:top" o:gfxdata="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" fillcolor="white [3201]" strokeweight=".5pt">
                 <v:textbox>
                   <w:txbxContent>
                     <w:p>
@@ -2807,6 +2821,7 @@
                       <w:r>
                         <w:rPr>
                           <w:rFonts w:hint="cs"/>
+                          <w:highlight w:val="yellow"/>
                           <w:rtl/>
                         </w:rPr>
                         <w:t>פרטי הכרטיסים באותה טיסה</w:t>
@@ -2815,7 +2830,6 @@
                     <w:p>
                       <w:pPr>
                         <w:rPr>
-                          <w:rFonts w:hint="cs"/>
                           <w:rtl/>
                         </w:rPr>
                       </w:pPr>
@@ -2836,6 +2850,8 @@
         </mc:AlternateContent>
       </w:r>
     </w:p>
+    <w:bookmarkStart w:id="0" w:name="_GoBack"/>
+    <w:bookmarkEnd w:id="0"/>
     <w:p>
       <w:pPr>
         <w:rPr>

--- a/C#/פרויקט גמר יהודית פישמן ורבקי טרכטינגוט.docx
+++ b/C#/פרויקט גמר יהודית פישמן ורבקי טרכטינגוט.docx
@@ -1,6 +1,6 @@
 
 <file path=word/document.xml><?xml version="1.0" encoding="utf-8"?>
-<w:document xmlns:wpc="http://schemas.microsoft.com/office/word/2010/wordprocessingCanvas" xmlns:cx="http://schemas.microsoft.com/office/drawing/2014/chartex" xmlns:cx1="http://schemas.microsoft.com/office/drawing/2015/9/8/chartex" xmlns:cx2="http://schemas.microsoft.com/office/drawing/2015/10/21/chartex" xmlns:cx3="http://schemas.microsoft.com/office/drawing/2016/5/9/chartex" xmlns:cx4="http://schemas.microsoft.com/office/drawing/2016/5/10/chartex" xmlns:cx5="http://schemas.microsoft.com/office/drawing/2016/5/11/chartex" xmlns:cx6="http://schemas.microsoft.com/office/drawing/2016/5/12/chartex" xmlns:cx7="http://schemas.microsoft.com/office/drawing/2016/5/13/chartex" xmlns:cx8="http://schemas.microsoft.com/office/drawing/2016/5/14/chartex" xmlns:mc="http://schemas.openxmlformats.org/markup-compatibility/2006" xmlns:aink="http://schemas.microsoft.com/office/drawing/2016/ink" xmlns:am3d="http://schemas.microsoft.com/office/drawing/2017/model3d" xmlns:o="urn:schemas-microsoft-com:office:office" xmlns:r="http://schemas.openxmlformats.org/officeDocument/2006/relationships" xmlns:m="http://schemas.openxmlformats.org/officeDocument/2006/math" xmlns:v="urn:schemas-microsoft-com:vml" xmlns:wp14="http://schemas.microsoft.com/office/word/2010/wordprocessingDrawing" xmlns:wp="http://schemas.openxmlformats.org/drawingml/2006/wordprocessingDrawing" xmlns:w10="urn:schemas-microsoft-com:office:word" xmlns:w="http://schemas.openxmlformats.org/wordprocessingml/2006/main" xmlns:w14="http://schemas.microsoft.com/office/word/2010/wordml" xmlns:w15="http://schemas.microsoft.com/office/word/2012/wordml" xmlns:w16cid="http://schemas.microsoft.com/office/word/2016/wordml/cid" xmlns:w16se="http://schemas.microsoft.com/office/word/2015/wordml/symex" xmlns:wpg="http://schemas.microsoft.com/office/word/2010/wordprocessingGroup" xmlns:wpi="http://schemas.microsoft.com/office/word/2010/wordprocessingInk" xmlns:wne="http://schemas.microsoft.com/office/word/2006/wordml" xmlns:wps="http://schemas.microsoft.com/office/word/2010/wordprocessingShape" mc:Ignorable="w14 w15 w16se w16cid wp14">
+<w:document xmlns:wpc="http://schemas.microsoft.com/office/word/2010/wordprocessingCanvas" xmlns:cx="http://schemas.microsoft.com/office/drawing/2014/chartex" xmlns:cx1="http://schemas.microsoft.com/office/drawing/2015/9/8/chartex" xmlns:cx2="http://schemas.microsoft.com/office/drawing/2015/10/21/chartex" xmlns:cx3="http://schemas.microsoft.com/office/drawing/2016/5/9/chartex" xmlns:cx4="http://schemas.microsoft.com/office/drawing/2016/5/10/chartex" xmlns:cx5="http://schemas.microsoft.com/office/drawing/2016/5/11/chartex" xmlns:cx6="http://schemas.microsoft.com/office/drawing/2016/5/12/chartex" xmlns:cx7="http://schemas.microsoft.com/office/drawing/2016/5/13/chartex" xmlns:cx8="http://schemas.microsoft.com/office/drawing/2016/5/14/chartex" xmlns:mc="http://schemas.openxmlformats.org/markup-compatibility/2006" xmlns:aink="http://schemas.microsoft.com/office/drawing/2016/ink" xmlns:am3d="http://schemas.microsoft.com/office/drawing/2017/model3d" xmlns:o="urn:schemas-microsoft-com:office:office" xmlns:r="http://schemas.openxmlformats.org/officeDocument/2006/relationships" xmlns:m="http://schemas.openxmlformats.org/officeDocument/2006/math" xmlns:v="urn:schemas-microsoft-com:vml" xmlns:wp14="http://schemas.microsoft.com/office/word/2010/wordprocessingDrawing" xmlns:wp="http://schemas.openxmlformats.org/drawingml/2006/wordprocessingDrawing" xmlns:w10="urn:schemas-microsoft-com:office:word" xmlns:w="http://schemas.openxmlformats.org/wordprocessingml/2006/main" xmlns:w14="http://schemas.microsoft.com/office/word/2010/wordml" xmlns:w15="http://schemas.microsoft.com/office/word/2012/wordml" xmlns:w16cex="http://schemas.microsoft.com/office/word/2018/wordml/cex" xmlns:w16cid="http://schemas.microsoft.com/office/word/2016/wordml/cid" xmlns:w16="http://schemas.microsoft.com/office/word/2018/wordml" xmlns:w16sdtdh="http://schemas.microsoft.com/office/word/2020/wordml/sdtdatahash" xmlns:w16se="http://schemas.microsoft.com/office/word/2015/wordml/symex" xmlns:wpg="http://schemas.microsoft.com/office/word/2010/wordprocessingGroup" xmlns:wpi="http://schemas.microsoft.com/office/word/2010/wordprocessingInk" xmlns:wne="http://schemas.microsoft.com/office/word/2006/wordml" xmlns:wps="http://schemas.microsoft.com/office/word/2010/wordprocessingShape" mc:Ignorable="w14 w15 w16se w16cid w16 w16cex w16sdtdh wp14">
   <w:body>
     <w:p>
       <w:pPr>
@@ -23,7 +23,7 @@
         <mc:AlternateContent>
           <mc:Choice Requires="wps">
             <w:drawing>
-              <wp:anchor distT="0" distB="0" distL="114300" distR="114300" simplePos="0" relativeHeight="251672576" behindDoc="0" locked="0" layoutInCell="1" allowOverlap="1" wp14:anchorId="428F1D17" wp14:editId="075BC876">
+              <wp:anchor distT="0" distB="0" distL="114300" distR="114300" simplePos="0" relativeHeight="251672576" behindDoc="0" locked="0" layoutInCell="1" allowOverlap="1" wp14:anchorId="4BA9610B" wp14:editId="3BFCC441">
                 <wp:simplePos x="0" y="0"/>
                 <wp:positionH relativeFrom="column">
                   <wp:posOffset>-554990</wp:posOffset>
@@ -113,7 +113,7 @@
           </mc:Choice>
           <mc:Fallback>
             <w:pict>
-              <v:shapetype w14:anchorId="428F1D17" id="_x0000_t202" coordsize="21600,21600" o:spt="202" path="m,l,21600r21600,l21600,xe">
+              <v:shapetype w14:anchorId="4BA9610B" id="_x0000_t202" coordsize="21600,21600" o:spt="202" path="m,l,21600r21600,l21600,xe">
                 <v:stroke joinstyle="miter"/>
                 <v:path gradientshapeok="t" o:connecttype="rect"/>
               </v:shapetype>
@@ -171,7 +171,7 @@
         <mc:AlternateContent>
           <mc:Choice Requires="wps">
             <w:drawing>
-              <wp:anchor distT="0" distB="0" distL="114300" distR="114300" simplePos="0" relativeHeight="251688960" behindDoc="0" locked="0" layoutInCell="1" allowOverlap="1" wp14:anchorId="4BD2F3A6" wp14:editId="76DA1239">
+              <wp:anchor distT="0" distB="0" distL="114300" distR="114300" simplePos="0" relativeHeight="251688960" behindDoc="0" locked="0" layoutInCell="1" allowOverlap="1" wp14:anchorId="6B01C29C" wp14:editId="3D93C213">
                 <wp:simplePos x="0" y="0"/>
                 <wp:positionH relativeFrom="column">
                   <wp:posOffset>3181350</wp:posOffset>
@@ -216,9 +216,25 @@
                             <w:r>
                               <w:rPr>
                                 <w:rFonts w:hint="cs"/>
-                                <w:rtl/>
-                              </w:rPr>
-                              <w:t>טבלת פרטי הכרטיסים שלו + כפתור לביטול ההזמנה</w:t>
+                                <w:highlight w:val="yellow"/>
+                                <w:rtl/>
+                              </w:rPr>
+                              <w:t>טבלת פרטי הכרטיסים שלו</w:t>
+                            </w:r>
+                            <w:r>
+                              <w:rPr>
+                                <w:rFonts w:hint="cs"/>
+                                <w:rtl/>
+                              </w:rPr>
+                              <w:t xml:space="preserve"> + </w:t>
+                            </w:r>
+                            <w:r>
+                              <w:rPr>
+                                <w:rFonts w:hint="cs"/>
+                                <w:strike/>
+                                <w:rtl/>
+                              </w:rPr>
+                              <w:t>כפתור לביטול ההזמנה</w:t>
                             </w:r>
                           </w:p>
                           <w:p>
@@ -250,7 +266,7 @@
           </mc:Choice>
           <mc:Fallback>
             <w:pict>
-              <v:shape w14:anchorId="4BD2F3A6" id="תיבת טקסט 23" o:spid="_x0000_s1027" type="#_x0000_t202" style="position:absolute;left:0;text-align:left;margin-left:250.5pt;margin-top:195.75pt;width:103.5pt;height:82.5pt;z-index:251688960;visibility:visible;mso-wrap-style:square;mso-width-percent:0;mso-height-percent:0;mso-wrap-distance-left:9pt;mso-wrap-distance-top:0;mso-wrap-distance-right:9pt;mso-wrap-distance-bottom:0;mso-position-horizontal:absolute;mso-position-horizontal-relative:text;mso-position-vertical:absolute;mso-position-vertical-relative:text;mso-width-percent:0;mso-height-percent:0;mso-width-relative:margin;mso-height-relative:margin;v-text-anchor:top" o:gfxdata="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" fillcolor="white [3201]" strokeweight=".5pt">
+              <v:shape w14:anchorId="6B01C29C" id="תיבת טקסט 23" o:spid="_x0000_s1027" type="#_x0000_t202" style="position:absolute;left:0;text-align:left;margin-left:250.5pt;margin-top:195.75pt;width:103.5pt;height:82.5pt;z-index:251688960;visibility:visible;mso-wrap-style:square;mso-width-percent:0;mso-height-percent:0;mso-wrap-distance-left:9pt;mso-wrap-distance-top:0;mso-wrap-distance-right:9pt;mso-wrap-distance-bottom:0;mso-position-horizontal:absolute;mso-position-horizontal-relative:text;mso-position-vertical:absolute;mso-position-vertical-relative:text;mso-width-percent:0;mso-height-percent:0;mso-width-relative:margin;mso-height-relative:margin;v-text-anchor:top" o:gfxdata="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" fillcolor="white [3201]" strokeweight=".5pt">
                 <v:textbox>
                   <w:txbxContent>
                     <w:p>
@@ -262,15 +278,30 @@
                       <w:r>
                         <w:rPr>
                           <w:rFonts w:hint="cs"/>
-                          <w:rtl/>
-                        </w:rPr>
-                        <w:t>טבלת פרטי הכרטיסים שלו + כפתור לביטול ההזמנה</w:t>
+                          <w:highlight w:val="yellow"/>
+                          <w:rtl/>
+                        </w:rPr>
+                        <w:t>טבלת פרטי הכרטיסים שלו</w:t>
+                      </w:r>
+                      <w:r>
+                        <w:rPr>
+                          <w:rFonts w:hint="cs"/>
+                          <w:rtl/>
+                        </w:rPr>
+                        <w:t xml:space="preserve"> + </w:t>
+                      </w:r>
+                      <w:r>
+                        <w:rPr>
+                          <w:rFonts w:hint="cs"/>
+                          <w:strike/>
+                          <w:rtl/>
+                        </w:rPr>
+                        <w:t>כפתור לביטול ההזמנה</w:t>
                       </w:r>
                     </w:p>
                     <w:p>
                       <w:pPr>
                         <w:rPr>
-                          <w:rFonts w:hint="cs"/>
                           <w:rtl/>
                         </w:rPr>
                       </w:pPr>
@@ -294,7 +325,7 @@
         <mc:AlternateContent>
           <mc:Choice Requires="wps">
             <w:drawing>
-              <wp:anchor distT="0" distB="0" distL="114300" distR="114300" simplePos="0" relativeHeight="251684864" behindDoc="0" locked="0" layoutInCell="1" allowOverlap="1" wp14:anchorId="5B781220" wp14:editId="285C390E">
+              <wp:anchor distT="0" distB="0" distL="114300" distR="114300" simplePos="0" relativeHeight="251684864" behindDoc="0" locked="0" layoutInCell="1" allowOverlap="1" wp14:anchorId="68891FDA" wp14:editId="6F97DCF0">
                 <wp:simplePos x="0" y="0"/>
                 <wp:positionH relativeFrom="column">
                   <wp:posOffset>3867150</wp:posOffset>
@@ -369,7 +400,7 @@
         <mc:AlternateContent>
           <mc:Choice Requires="wps">
             <w:drawing>
-              <wp:anchor distT="0" distB="0" distL="114300" distR="114300" simplePos="0" relativeHeight="251678720" behindDoc="0" locked="0" layoutInCell="1" allowOverlap="1" wp14:anchorId="1973A030" wp14:editId="03D5237D">
+              <wp:anchor distT="0" distB="0" distL="114300" distR="114300" simplePos="0" relativeHeight="251678720" behindDoc="0" locked="0" layoutInCell="1" allowOverlap="1" wp14:anchorId="3003CEDC" wp14:editId="1D23A883">
                 <wp:simplePos x="0" y="0"/>
                 <wp:positionH relativeFrom="column">
                   <wp:posOffset>3467100</wp:posOffset>
@@ -436,11 +467,7 @@
           </mc:Choice>
           <mc:Fallback>
             <w:pict>
-              <v:shapetype w14:anchorId="1973A030" id="_x0000_t202" coordsize="21600,21600" o:spt="202" path="m,l,21600r21600,l21600,xe">
-                <v:stroke joinstyle="miter"/>
-                <v:path gradientshapeok="t" o:connecttype="rect"/>
-              </v:shapetype>
-              <v:shape id="תיבת טקסט 17" o:spid="_x0000_s1028" type="#_x0000_t202" style="position:absolute;left:0;text-align:left;margin-left:273pt;margin-top:131.25pt;width:57pt;height:29.25pt;z-index:251678720;visibility:visible;mso-wrap-style:square;mso-wrap-distance-left:9pt;mso-wrap-distance-top:0;mso-wrap-distance-right:9pt;mso-wrap-distance-bottom:0;mso-position-horizontal:absolute;mso-position-horizontal-relative:text;mso-position-vertical:absolute;mso-position-vertical-relative:text;v-text-anchor:top" o:gfxdata="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" fillcolor="white [3201]" strokeweight=".5pt">
+              <v:shape w14:anchorId="3003CEDC" id="תיבת טקסט 17" o:spid="_x0000_s1028" type="#_x0000_t202" style="position:absolute;left:0;text-align:left;margin-left:273pt;margin-top:131.25pt;width:57pt;height:29.25pt;z-index:251678720;visibility:visible;mso-wrap-style:square;mso-wrap-distance-left:9pt;mso-wrap-distance-top:0;mso-wrap-distance-right:9pt;mso-wrap-distance-bottom:0;mso-position-horizontal:absolute;mso-position-horizontal-relative:text;mso-position-vertical:absolute;mso-position-vertical-relative:text;v-text-anchor:top" o:gfxdata="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" fillcolor="white [3201]" strokeweight=".5pt">
                 <v:textbox>
                   <w:txbxContent>
                     <w:p>
@@ -477,7 +504,7 @@
         <mc:AlternateContent>
           <mc:Choice Requires="wps">
             <w:drawing>
-              <wp:anchor distT="0" distB="0" distL="114300" distR="114300" simplePos="0" relativeHeight="251676672" behindDoc="0" locked="0" layoutInCell="1" allowOverlap="1">
+              <wp:anchor distT="0" distB="0" distL="114300" distR="114300" simplePos="0" relativeHeight="251676672" behindDoc="0" locked="0" layoutInCell="1" allowOverlap="1" wp14:anchorId="7C047437" wp14:editId="51EB5EE3">
                 <wp:simplePos x="0" y="0"/>
                 <wp:positionH relativeFrom="column">
                   <wp:posOffset>4991100</wp:posOffset>
@@ -544,7 +571,7 @@
           </mc:Choice>
           <mc:Fallback>
             <w:pict>
-              <v:shape id="תיבת טקסט 16" o:spid="_x0000_s1029" type="#_x0000_t202" style="position:absolute;left:0;text-align:left;margin-left:393pt;margin-top:132pt;width:57pt;height:29.25pt;z-index:251676672;visibility:visible;mso-wrap-style:square;mso-wrap-distance-left:9pt;mso-wrap-distance-top:0;mso-wrap-distance-right:9pt;mso-wrap-distance-bottom:0;mso-position-horizontal:absolute;mso-position-horizontal-relative:text;mso-position-vertical:absolute;mso-position-vertical-relative:text;v-text-anchor:top" o:gfxdata="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" fillcolor="white [3201]" strokeweight=".5pt">
+              <v:shape w14:anchorId="7C047437" id="תיבת טקסט 16" o:spid="_x0000_s1029" type="#_x0000_t202" style="position:absolute;left:0;text-align:left;margin-left:393pt;margin-top:132pt;width:57pt;height:29.25pt;z-index:251676672;visibility:visible;mso-wrap-style:square;mso-wrap-distance-left:9pt;mso-wrap-distance-top:0;mso-wrap-distance-right:9pt;mso-wrap-distance-bottom:0;mso-position-horizontal:absolute;mso-position-horizontal-relative:text;mso-position-vertical:absolute;mso-position-vertical-relative:text;v-text-anchor:top" o:gfxdata="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" fillcolor="white [3201]" strokeweight=".5pt">
                 <v:textbox>
                   <w:txbxContent>
                     <w:p>
@@ -581,7 +608,7 @@
         <mc:AlternateContent>
           <mc:Choice Requires="wps">
             <w:drawing>
-              <wp:anchor distT="0" distB="0" distL="114300" distR="114300" simplePos="0" relativeHeight="251673600" behindDoc="0" locked="0" layoutInCell="1" allowOverlap="1">
+              <wp:anchor distT="0" distB="0" distL="114300" distR="114300" simplePos="0" relativeHeight="251673600" behindDoc="0" locked="0" layoutInCell="1" allowOverlap="1" wp14:anchorId="4DA3FC83" wp14:editId="271B0376">
                 <wp:simplePos x="0" y="0"/>
                 <wp:positionH relativeFrom="column">
                   <wp:posOffset>5229225</wp:posOffset>
@@ -658,7 +685,7 @@
         <mc:AlternateContent>
           <mc:Choice Requires="wps">
             <w:drawing>
-              <wp:anchor distT="0" distB="0" distL="114300" distR="114300" simplePos="0" relativeHeight="251675648" behindDoc="0" locked="0" layoutInCell="1" allowOverlap="1" wp14:anchorId="10E0E492" wp14:editId="1EAD7CBF">
+              <wp:anchor distT="0" distB="0" distL="114300" distR="114300" simplePos="0" relativeHeight="251675648" behindDoc="0" locked="0" layoutInCell="1" allowOverlap="1" wp14:anchorId="52607F7C" wp14:editId="5B07AC09">
                 <wp:simplePos x="0" y="0"/>
                 <wp:positionH relativeFrom="column">
                   <wp:posOffset>3907156</wp:posOffset>
@@ -735,7 +762,7 @@
         <mc:AlternateContent>
           <mc:Choice Requires="wps">
             <w:drawing>
-              <wp:anchor distT="0" distB="0" distL="114300" distR="114300" simplePos="0" relativeHeight="251661312" behindDoc="0" locked="0" layoutInCell="1" allowOverlap="1">
+              <wp:anchor distT="0" distB="0" distL="114300" distR="114300" simplePos="0" relativeHeight="251661312" behindDoc="0" locked="0" layoutInCell="1" allowOverlap="1" wp14:anchorId="505FB600" wp14:editId="02D60AF3">
                 <wp:simplePos x="0" y="0"/>
                 <wp:positionH relativeFrom="margin">
                   <wp:posOffset>3895724</wp:posOffset>
@@ -816,7 +843,7 @@
           </mc:Choice>
           <mc:Fallback>
             <w:pict>
-              <v:shape id="תיבת טקסט 3" o:spid="_x0000_s1030" type="#_x0000_t202" style="position:absolute;left:0;text-align:left;margin-left:306.75pt;margin-top:9.75pt;width:107.25pt;height:57.75pt;z-index:251661312;visibility:visible;mso-wrap-style:square;mso-width-percent:0;mso-height-percent:0;mso-wrap-distance-left:9pt;mso-wrap-distance-top:0;mso-wrap-distance-right:9pt;mso-wrap-distance-bottom:0;mso-position-horizontal:absolute;mso-position-horizontal-relative:margin;mso-position-vertical:absolute;mso-position-vertical-relative:text;mso-width-percent:0;mso-height-percent:0;mso-width-relative:margin;mso-height-relative:margin;v-text-anchor:top" o:gfxdata="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" fillcolor="white [3201]" strokeweight=".5pt">
+              <v:shape w14:anchorId="505FB600" id="תיבת טקסט 3" o:spid="_x0000_s1030" type="#_x0000_t202" style="position:absolute;left:0;text-align:left;margin-left:306.75pt;margin-top:9.75pt;width:107.25pt;height:57.75pt;z-index:251661312;visibility:visible;mso-wrap-style:square;mso-width-percent:0;mso-height-percent:0;mso-wrap-distance-left:9pt;mso-wrap-distance-top:0;mso-wrap-distance-right:9pt;mso-wrap-distance-bottom:0;mso-position-horizontal:absolute;mso-position-horizontal-relative:margin;mso-position-vertical:absolute;mso-position-vertical-relative:text;mso-width-percent:0;mso-height-percent:0;mso-width-relative:margin;mso-height-relative:margin;v-text-anchor:top" o:gfxdata="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" fillcolor="white [3201]" strokeweight=".5pt">
                 <v:textbox>
                   <w:txbxContent>
                     <w:p/>
@@ -862,7 +889,7 @@
         <mc:AlternateContent>
           <mc:Choice Requires="wps">
             <w:drawing>
-              <wp:anchor distT="0" distB="0" distL="114300" distR="114300" simplePos="0" relativeHeight="251666432" behindDoc="0" locked="0" layoutInCell="1" allowOverlap="1">
+              <wp:anchor distT="0" distB="0" distL="114300" distR="114300" simplePos="0" relativeHeight="251666432" behindDoc="0" locked="0" layoutInCell="1" allowOverlap="1" wp14:anchorId="686EC3CC" wp14:editId="7C5A59CD">
                 <wp:simplePos x="0" y="0"/>
                 <wp:positionH relativeFrom="column">
                   <wp:posOffset>-590550</wp:posOffset>
@@ -945,7 +972,7 @@
           </mc:Choice>
           <mc:Fallback>
             <w:pict>
-              <v:shape id="תיבת טקסט 9" o:spid="_x0000_s1031" type="#_x0000_t202" style="position:absolute;left:0;text-align:left;margin-left:-46.5pt;margin-top:348pt;width:124.5pt;height:88.5pt;z-index:251666432;visibility:visible;mso-wrap-style:square;mso-wrap-distance-left:9pt;mso-wrap-distance-top:0;mso-wrap-distance-right:9pt;mso-wrap-distance-bottom:0;mso-position-horizontal:absolute;mso-position-horizontal-relative:text;mso-position-vertical:absolute;mso-position-vertical-relative:text;v-text-anchor:top" o:gfxdata="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" fillcolor="white [3201]" strokeweight=".5pt">
+              <v:shape w14:anchorId="686EC3CC" id="תיבת טקסט 9" o:spid="_x0000_s1031" type="#_x0000_t202" style="position:absolute;left:0;text-align:left;margin-left:-46.5pt;margin-top:348pt;width:124.5pt;height:88.5pt;z-index:251666432;visibility:visible;mso-wrap-style:square;mso-wrap-distance-left:9pt;mso-wrap-distance-top:0;mso-wrap-distance-right:9pt;mso-wrap-distance-bottom:0;mso-position-horizontal:absolute;mso-position-horizontal-relative:text;mso-position-vertical:absolute;mso-position-vertical-relative:text;v-text-anchor:top" o:gfxdata="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" fillcolor="white [3201]" strokeweight=".5pt">
                 <v:textbox>
                   <w:txbxContent>
                     <w:p>
@@ -998,7 +1025,7 @@
         <mc:AlternateContent>
           <mc:Choice Requires="wps">
             <w:drawing>
-              <wp:anchor distT="0" distB="0" distL="114300" distR="114300" simplePos="0" relativeHeight="251664384" behindDoc="0" locked="0" layoutInCell="1" allowOverlap="1">
+              <wp:anchor distT="0" distB="0" distL="114300" distR="114300" simplePos="0" relativeHeight="251664384" behindDoc="0" locked="0" layoutInCell="1" allowOverlap="1" wp14:anchorId="31340582" wp14:editId="33C425C4">
                 <wp:simplePos x="0" y="0"/>
                 <wp:positionH relativeFrom="column">
                   <wp:posOffset>-657225</wp:posOffset>
@@ -1117,7 +1144,7 @@
           </mc:Choice>
           <mc:Fallback>
             <w:pict>
-              <v:shape id="תיבת טקסט 7" o:spid="_x0000_s1032" type="#_x0000_t202" style="position:absolute;left:0;text-align:left;margin-left:-51.75pt;margin-top:139.5pt;width:162pt;height:130.5pt;z-index:251664384;visibility:visible;mso-wrap-style:square;mso-height-percent:0;mso-wrap-distance-left:9pt;mso-wrap-distance-top:0;mso-wrap-distance-right:9pt;mso-wrap-distance-bottom:0;mso-position-horizontal:absolute;mso-position-horizontal-relative:text;mso-position-vertical:absolute;mso-position-vertical-relative:text;mso-height-percent:0;mso-height-relative:margin;v-text-anchor:top" o:gfxdata="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" fillcolor="white [3201]" strokeweight=".5pt">
+              <v:shape w14:anchorId="31340582" id="תיבת טקסט 7" o:spid="_x0000_s1032" type="#_x0000_t202" style="position:absolute;left:0;text-align:left;margin-left:-51.75pt;margin-top:139.5pt;width:162pt;height:130.5pt;z-index:251664384;visibility:visible;mso-wrap-style:square;mso-height-percent:0;mso-wrap-distance-left:9pt;mso-wrap-distance-top:0;mso-wrap-distance-right:9pt;mso-wrap-distance-bottom:0;mso-position-horizontal:absolute;mso-position-horizontal-relative:text;mso-position-vertical:absolute;mso-position-vertical-relative:text;mso-height-percent:0;mso-height-relative:margin;v-text-anchor:top" o:gfxdata="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" fillcolor="white [3201]" strokeweight=".5pt">
                 <v:textbox>
                   <w:txbxContent>
                     <w:p/>
@@ -1203,7 +1230,7 @@
         <mc:AlternateContent>
           <mc:Choice Requires="wps">
             <w:drawing>
-              <wp:anchor distT="0" distB="0" distL="114300" distR="114300" simplePos="0" relativeHeight="251663360" behindDoc="0" locked="0" layoutInCell="1" allowOverlap="1">
+              <wp:anchor distT="0" distB="0" distL="114300" distR="114300" simplePos="0" relativeHeight="251663360" behindDoc="0" locked="0" layoutInCell="1" allowOverlap="1" wp14:anchorId="06E9AC5E" wp14:editId="4D8655A9">
                 <wp:simplePos x="0" y="0"/>
                 <wp:positionH relativeFrom="column">
                   <wp:posOffset>568325</wp:posOffset>
@@ -1280,7 +1307,7 @@
         <mc:AlternateContent>
           <mc:Choice Requires="wps">
             <w:drawing>
-              <wp:anchor distT="0" distB="0" distL="114300" distR="114300" simplePos="0" relativeHeight="251662336" behindDoc="0" locked="0" layoutInCell="1" allowOverlap="1">
+              <wp:anchor distT="0" distB="0" distL="114300" distR="114300" simplePos="0" relativeHeight="251662336" behindDoc="0" locked="0" layoutInCell="1" allowOverlap="1" wp14:anchorId="3591011F" wp14:editId="16E4DC1B">
                 <wp:simplePos x="0" y="0"/>
                 <wp:positionH relativeFrom="column">
                   <wp:posOffset>-333375</wp:posOffset>
@@ -1362,7 +1389,7 @@
           </mc:Choice>
           <mc:Fallback>
             <w:pict>
-              <v:shape id="תיבת טקסט 4" o:spid="_x0000_s1033" type="#_x0000_t202" style="position:absolute;left:0;text-align:left;margin-left:-26.25pt;margin-top:23.25pt;width:113.25pt;height:48.75pt;z-index:251662336;visibility:visible;mso-wrap-style:square;mso-width-percent:0;mso-height-percent:0;mso-wrap-distance-left:9pt;mso-wrap-distance-top:0;mso-wrap-distance-right:9pt;mso-wrap-distance-bottom:0;mso-position-horizontal:absolute;mso-position-horizontal-relative:text;mso-position-vertical:absolute;mso-position-vertical-relative:text;mso-width-percent:0;mso-height-percent:0;mso-width-relative:margin;mso-height-relative:margin;v-text-anchor:top" o:gfxdata="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" fillcolor="white [3201]" strokeweight=".5pt">
+              <v:shape w14:anchorId="3591011F" id="תיבת טקסט 4" o:spid="_x0000_s1033" type="#_x0000_t202" style="position:absolute;left:0;text-align:left;margin-left:-26.25pt;margin-top:23.25pt;width:113.25pt;height:48.75pt;z-index:251662336;visibility:visible;mso-wrap-style:square;mso-width-percent:0;mso-height-percent:0;mso-wrap-distance-left:9pt;mso-wrap-distance-top:0;mso-wrap-distance-right:9pt;mso-wrap-distance-bottom:0;mso-position-horizontal:absolute;mso-position-horizontal-relative:text;mso-position-vertical:absolute;mso-position-vertical-relative:text;mso-width-percent:0;mso-height-percent:0;mso-width-relative:margin;mso-height-relative:margin;v-text-anchor:top" o:gfxdata="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" fillcolor="white [3201]" strokeweight=".5pt">
                 <v:textbox>
                   <w:txbxContent>
                     <w:p>
@@ -1408,7 +1435,7 @@
         <mc:AlternateContent>
           <mc:Choice Requires="wps">
             <w:drawing>
-              <wp:anchor distT="0" distB="0" distL="114300" distR="114300" simplePos="0" relativeHeight="251667456" behindDoc="0" locked="0" layoutInCell="1" allowOverlap="1">
+              <wp:anchor distT="0" distB="0" distL="114300" distR="114300" simplePos="0" relativeHeight="251667456" behindDoc="0" locked="0" layoutInCell="1" allowOverlap="1" wp14:anchorId="64DCA31D" wp14:editId="7F6A8F49">
                 <wp:simplePos x="0" y="0"/>
                 <wp:positionH relativeFrom="column">
                   <wp:posOffset>-476250</wp:posOffset>
@@ -1477,7 +1504,7 @@
           </mc:Choice>
           <mc:Fallback>
             <w:pict>
-              <v:shape id="תיבת טקסט 10" o:spid="_x0000_s1034" type="#_x0000_t202" style="position:absolute;left:0;text-align:left;margin-left:-37.5pt;margin-top:-47.25pt;width:478.5pt;height:52.5pt;z-index:251667456;visibility:visible;mso-wrap-style:square;mso-wrap-distance-left:9pt;mso-wrap-distance-top:0;mso-wrap-distance-right:9pt;mso-wrap-distance-bottom:0;mso-position-horizontal:absolute;mso-position-horizontal-relative:text;mso-position-vertical:absolute;mso-position-vertical-relative:text;v-text-anchor:top" o:gfxdata="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" fillcolor="white [3201]" strokeweight=".5pt">
+              <v:shape w14:anchorId="64DCA31D" id="תיבת טקסט 10" o:spid="_x0000_s1034" type="#_x0000_t202" style="position:absolute;left:0;text-align:left;margin-left:-37.5pt;margin-top:-47.25pt;width:478.5pt;height:52.5pt;z-index:251667456;visibility:visible;mso-wrap-style:square;mso-wrap-distance-left:9pt;mso-wrap-distance-top:0;mso-wrap-distance-right:9pt;mso-wrap-distance-bottom:0;mso-position-horizontal:absolute;mso-position-horizontal-relative:text;mso-position-vertical:absolute;mso-position-vertical-relative:text;v-text-anchor:top" o:gfxdata="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" fillcolor="white [3201]" strokeweight=".5pt">
                 <v:textbox>
                   <w:txbxContent>
                     <w:p>
@@ -1522,6 +1549,7 @@
     <w:p>
       <w:pPr>
         <w:rPr>
+          <w:rFonts w:hint="cs"/>
           <w:rtl/>
         </w:rPr>
       </w:pPr>
@@ -1559,7 +1587,7 @@
         <mc:AlternateContent>
           <mc:Choice Requires="wps">
             <w:drawing>
-              <wp:anchor distT="0" distB="0" distL="114300" distR="114300" simplePos="0" relativeHeight="251696128" behindDoc="0" locked="0" layoutInCell="1" allowOverlap="1" wp14:anchorId="05DB94C5" wp14:editId="53E70762">
+              <wp:anchor distT="0" distB="0" distL="114300" distR="114300" simplePos="0" relativeHeight="251696128" behindDoc="0" locked="0" layoutInCell="1" allowOverlap="1" wp14:anchorId="3607D81C" wp14:editId="65FA75EC">
                 <wp:simplePos x="0" y="0"/>
                 <wp:positionH relativeFrom="column">
                   <wp:posOffset>5372100</wp:posOffset>
@@ -1634,7 +1662,7 @@
         <mc:AlternateContent>
           <mc:Choice Requires="wps">
             <w:drawing>
-              <wp:anchor distT="0" distB="0" distL="114300" distR="114300" simplePos="0" relativeHeight="251694080" behindDoc="0" locked="0" layoutInCell="1" allowOverlap="1" wp14:anchorId="64E3FC9C" wp14:editId="195EC816">
+              <wp:anchor distT="0" distB="0" distL="114300" distR="114300" simplePos="0" relativeHeight="251694080" behindDoc="0" locked="0" layoutInCell="1" allowOverlap="1" wp14:anchorId="548AD113" wp14:editId="6C83A6C8">
                 <wp:simplePos x="0" y="0"/>
                 <wp:positionH relativeFrom="margin">
                   <wp:align>right</wp:align>
@@ -1702,7 +1730,7 @@
           </mc:Choice>
           <mc:Fallback>
             <w:pict>
-              <v:shape w14:anchorId="64E3FC9C" id="תיבת טקסט 28" o:spid="_x0000_s1035" type="#_x0000_t202" style="position:absolute;left:0;text-align:left;margin-left:-5.45pt;margin-top:21.05pt;width:45.75pt;height:38.25pt;z-index:251694080;visibility:visible;mso-wrap-style:square;mso-width-percent:0;mso-height-percent:0;mso-wrap-distance-left:9pt;mso-wrap-distance-top:0;mso-wrap-distance-right:9pt;mso-wrap-distance-bottom:0;mso-position-horizontal:right;mso-position-horizontal-relative:margin;mso-position-vertical:absolute;mso-position-vertical-relative:text;mso-width-percent:0;mso-height-percent:0;mso-width-relative:margin;mso-height-relative:margin;v-text-anchor:top" o:gfxdata="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" fillcolor="white [3201]" strokeweight=".5pt">
+              <v:shape w14:anchorId="548AD113" id="תיבת טקסט 28" o:spid="_x0000_s1035" type="#_x0000_t202" style="position:absolute;left:0;text-align:left;margin-left:-5.45pt;margin-top:21.05pt;width:45.75pt;height:38.25pt;z-index:251694080;visibility:visible;mso-wrap-style:square;mso-width-percent:0;mso-height-percent:0;mso-wrap-distance-left:9pt;mso-wrap-distance-top:0;mso-wrap-distance-right:9pt;mso-wrap-distance-bottom:0;mso-position-horizontal:right;mso-position-horizontal-relative:margin;mso-position-vertical:absolute;mso-position-vertical-relative:text;mso-width-percent:0;mso-height-percent:0;mso-width-relative:margin;mso-height-relative:margin;v-text-anchor:top" o:gfxdata="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" fillcolor="white [3201]" strokeweight=".5pt">
                 <v:textbox>
                   <w:txbxContent>
                     <w:p>
@@ -1732,7 +1760,7 @@
         <mc:AlternateContent>
           <mc:Choice Requires="wps">
             <w:drawing>
-              <wp:anchor distT="0" distB="0" distL="114300" distR="114300" simplePos="0" relativeHeight="251692032" behindDoc="0" locked="0" layoutInCell="1" allowOverlap="1">
+              <wp:anchor distT="0" distB="0" distL="114300" distR="114300" simplePos="0" relativeHeight="251692032" behindDoc="0" locked="0" layoutInCell="1" allowOverlap="1" wp14:anchorId="11A2418B" wp14:editId="18B920C7">
                 <wp:simplePos x="0" y="0"/>
                 <wp:positionH relativeFrom="column">
                   <wp:posOffset>5457825</wp:posOffset>
@@ -1800,7 +1828,7 @@
           </mc:Choice>
           <mc:Fallback>
             <w:pict>
-              <v:shape id="תיבת טקסט 27" o:spid="_x0000_s1036" type="#_x0000_t202" style="position:absolute;left:0;text-align:left;margin-left:429.75pt;margin-top:22.55pt;width:45.75pt;height:38.25pt;z-index:251692032;visibility:visible;mso-wrap-style:square;mso-width-percent:0;mso-height-percent:0;mso-wrap-distance-left:9pt;mso-wrap-distance-top:0;mso-wrap-distance-right:9pt;mso-wrap-distance-bottom:0;mso-position-horizontal:absolute;mso-position-horizontal-relative:text;mso-position-vertical:absolute;mso-position-vertical-relative:text;mso-width-percent:0;mso-height-percent:0;mso-width-relative:margin;mso-height-relative:margin;v-text-anchor:top" o:gfxdata="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" fillcolor="white [3201]" strokeweight=".5pt">
+              <v:shape w14:anchorId="11A2418B" id="תיבת טקסט 27" o:spid="_x0000_s1036" type="#_x0000_t202" style="position:absolute;left:0;text-align:left;margin-left:429.75pt;margin-top:22.55pt;width:45.75pt;height:38.25pt;z-index:251692032;visibility:visible;mso-wrap-style:square;mso-width-percent:0;mso-height-percent:0;mso-wrap-distance-left:9pt;mso-wrap-distance-top:0;mso-wrap-distance-right:9pt;mso-wrap-distance-bottom:0;mso-position-horizontal:absolute;mso-position-horizontal-relative:text;mso-position-vertical:absolute;mso-position-vertical-relative:text;mso-width-percent:0;mso-height-percent:0;mso-width-relative:margin;mso-height-relative:margin;v-text-anchor:top" o:gfxdata="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" fillcolor="white [3201]" strokeweight=".5pt">
                 <v:textbox>
                   <w:txbxContent>
                     <w:p>
@@ -1846,7 +1874,7 @@
         <mc:AlternateContent>
           <mc:Choice Requires="wps">
             <w:drawing>
-              <wp:anchor distT="0" distB="0" distL="114300" distR="114300" simplePos="0" relativeHeight="251679744" behindDoc="0" locked="0" layoutInCell="1" allowOverlap="1">
+              <wp:anchor distT="0" distB="0" distL="114300" distR="114300" simplePos="0" relativeHeight="251679744" behindDoc="0" locked="0" layoutInCell="1" allowOverlap="1" wp14:anchorId="112B3D60" wp14:editId="42DE3F80">
                 <wp:simplePos x="0" y="0"/>
                 <wp:positionH relativeFrom="column">
                   <wp:posOffset>5788659</wp:posOffset>
@@ -1927,7 +1955,7 @@
         <mc:AlternateContent>
           <mc:Choice Requires="wps">
             <w:drawing>
-              <wp:anchor distT="0" distB="0" distL="114300" distR="114300" simplePos="0" relativeHeight="251698176" behindDoc="0" locked="0" layoutInCell="1" allowOverlap="1" wp14:anchorId="4914D066" wp14:editId="3E8BB418">
+              <wp:anchor distT="0" distB="0" distL="114300" distR="114300" simplePos="0" relativeHeight="251698176" behindDoc="0" locked="0" layoutInCell="1" allowOverlap="1" wp14:anchorId="6336F11B" wp14:editId="4DCC9052">
                 <wp:simplePos x="0" y="0"/>
                 <wp:positionH relativeFrom="margin">
                   <wp:posOffset>4667250</wp:posOffset>
@@ -2009,7 +2037,7 @@
           </mc:Choice>
           <mc:Fallback>
             <w:pict>
-              <v:shape w14:anchorId="4914D066" id="תיבת טקסט 30" o:spid="_x0000_s1037" type="#_x0000_t202" style="position:absolute;left:0;text-align:left;margin-left:367.5pt;margin-top:6.35pt;width:55.5pt;height:116.25pt;z-index:251698176;visibility:visible;mso-wrap-style:square;mso-width-percent:0;mso-height-percent:0;mso-wrap-distance-left:9pt;mso-wrap-distance-top:0;mso-wrap-distance-right:9pt;mso-wrap-distance-bottom:0;mso-position-horizontal:absolute;mso-position-horizontal-relative:margin;mso-position-vertical:absolute;mso-position-vertical-relative:text;mso-width-percent:0;mso-height-percent:0;mso-width-relative:margin;mso-height-relative:margin;v-text-anchor:top" o:gfxdata="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" fillcolor="white [3201]" strokeweight=".5pt">
+              <v:shape w14:anchorId="6336F11B" id="תיבת טקסט 30" o:spid="_x0000_s1037" type="#_x0000_t202" style="position:absolute;left:0;text-align:left;margin-left:367.5pt;margin-top:6.35pt;width:55.5pt;height:116.25pt;z-index:251698176;visibility:visible;mso-wrap-style:square;mso-width-percent:0;mso-height-percent:0;mso-wrap-distance-left:9pt;mso-wrap-distance-top:0;mso-wrap-distance-right:9pt;mso-wrap-distance-bottom:0;mso-position-horizontal:absolute;mso-position-horizontal-relative:margin;mso-position-vertical:absolute;mso-position-vertical-relative:text;mso-width-percent:0;mso-height-percent:0;mso-width-relative:margin;mso-height-relative:margin;v-text-anchor:top" o:gfxdata="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" fillcolor="white [3201]" strokeweight=".5pt">
                 <v:textbox>
                   <w:txbxContent>
                     <w:p>
@@ -2063,7 +2091,7 @@
         <mc:AlternateContent>
           <mc:Choice Requires="wps">
             <w:drawing>
-              <wp:anchor distT="0" distB="0" distL="114300" distR="114300" simplePos="0" relativeHeight="251665408" behindDoc="0" locked="0" layoutInCell="1" allowOverlap="1">
+              <wp:anchor distT="0" distB="0" distL="114300" distR="114300" simplePos="0" relativeHeight="251665408" behindDoc="0" locked="0" layoutInCell="1" allowOverlap="1" wp14:anchorId="3BC968C4" wp14:editId="38C4EBEA">
                 <wp:simplePos x="0" y="0"/>
                 <wp:positionH relativeFrom="column">
                   <wp:posOffset>390524</wp:posOffset>
@@ -2136,11 +2164,10 @@
         </w:rPr>
       </w:pPr>
     </w:p>
-    <w:p/>
     <w:p>
       <w:pPr>
         <w:rPr>
-          <w:rtl/>
+          <w:rFonts w:hint="cs"/>
         </w:rPr>
       </w:pPr>
     </w:p>
@@ -2157,6 +2184,13 @@
           <w:rtl/>
         </w:rPr>
       </w:pPr>
+    </w:p>
+    <w:p>
+      <w:pPr>
+        <w:rPr>
+          <w:rtl/>
+        </w:rPr>
+      </w:pPr>
       <w:r>
         <w:rPr>
           <w:noProof/>
@@ -2166,7 +2200,7 @@
         <mc:AlternateContent>
           <mc:Choice Requires="wps">
             <w:drawing>
-              <wp:anchor distT="0" distB="0" distL="114300" distR="114300" simplePos="0" relativeHeight="251700224" behindDoc="0" locked="0" layoutInCell="1" allowOverlap="1" wp14:anchorId="5B5A153F" wp14:editId="29EE00B5">
+              <wp:anchor distT="0" distB="0" distL="114300" distR="114300" simplePos="0" relativeHeight="251700224" behindDoc="0" locked="0" layoutInCell="1" allowOverlap="1" wp14:anchorId="759B3923" wp14:editId="5EEBD858">
                 <wp:simplePos x="0" y="0"/>
                 <wp:positionH relativeFrom="margin">
                   <wp:posOffset>4667250</wp:posOffset>
@@ -2234,7 +2268,7 @@
           </mc:Choice>
           <mc:Fallback>
             <w:pict>
-              <v:shape w14:anchorId="5B5A153F" id="תיבת טקסט 31" o:spid="_x0000_s1038" type="#_x0000_t202" style="position:absolute;left:0;text-align:left;margin-left:367.5pt;margin-top:.95pt;width:54.75pt;height:51pt;z-index:251700224;visibility:visible;mso-wrap-style:square;mso-width-percent:0;mso-height-percent:0;mso-wrap-distance-left:9pt;mso-wrap-distance-top:0;mso-wrap-distance-right:9pt;mso-wrap-distance-bottom:0;mso-position-horizontal:absolute;mso-position-horizontal-relative:margin;mso-position-vertical:absolute;mso-position-vertical-relative:text;mso-width-percent:0;mso-height-percent:0;mso-width-relative:margin;mso-height-relative:margin;v-text-anchor:top" o:gfxdata="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" fillcolor="white [3201]" strokeweight=".5pt">
+              <v:shape w14:anchorId="759B3923" id="תיבת טקסט 31" o:spid="_x0000_s1038" type="#_x0000_t202" style="position:absolute;left:0;text-align:left;margin-left:367.5pt;margin-top:.95pt;width:54.75pt;height:51pt;z-index:251700224;visibility:visible;mso-wrap-style:square;mso-width-percent:0;mso-height-percent:0;mso-wrap-distance-left:9pt;mso-wrap-distance-top:0;mso-wrap-distance-right:9pt;mso-wrap-distance-bottom:0;mso-position-horizontal:absolute;mso-position-horizontal-relative:margin;mso-position-vertical:absolute;mso-position-vertical-relative:text;mso-width-percent:0;mso-height-percent:0;mso-width-relative:margin;mso-height-relative:margin;v-text-anchor:top" o:gfxdata="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" fillcolor="white [3201]" strokeweight=".5pt">
                 <v:textbox>
                   <w:txbxContent>
                     <w:p>
@@ -2289,7 +2323,7 @@
         <mc:AlternateContent>
           <mc:Choice Requires="wps">
             <w:drawing>
-              <wp:anchor distT="0" distB="0" distL="114300" distR="114300" simplePos="0" relativeHeight="251681792" behindDoc="0" locked="0" layoutInCell="1" allowOverlap="1" wp14:anchorId="1C2EF6CB" wp14:editId="50BE9799">
+              <wp:anchor distT="0" distB="0" distL="114300" distR="114300" simplePos="0" relativeHeight="251681792" behindDoc="0" locked="0" layoutInCell="1" allowOverlap="1" wp14:anchorId="18D77FB6" wp14:editId="1E4B377F">
                 <wp:simplePos x="0" y="0"/>
                 <wp:positionH relativeFrom="column">
                   <wp:posOffset>4743450</wp:posOffset>
@@ -2369,7 +2403,7 @@
           </mc:Choice>
           <mc:Fallback>
             <w:pict>
-              <v:shape w14:anchorId="1C2EF6CB" id="תיבת טקסט 19" o:spid="_x0000_s1039" type="#_x0000_t202" style="position:absolute;left:0;text-align:left;margin-left:373.5pt;margin-top:16.35pt;width:103.5pt;height:82.5pt;z-index:251681792;visibility:visible;mso-wrap-style:square;mso-width-percent:0;mso-height-percent:0;mso-wrap-distance-left:9pt;mso-wrap-distance-top:0;mso-wrap-distance-right:9pt;mso-wrap-distance-bottom:0;mso-position-horizontal:absolute;mso-position-horizontal-relative:text;mso-position-vertical:absolute;mso-position-vertical-relative:text;mso-width-percent:0;mso-height-percent:0;mso-width-relative:margin;mso-height-relative:margin;v-text-anchor:top" o:gfxdata="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" fillcolor="white [3201]" strokeweight=".5pt">
+              <v:shape w14:anchorId="18D77FB6" id="תיבת טקסט 19" o:spid="_x0000_s1039" type="#_x0000_t202" style="position:absolute;left:0;text-align:left;margin-left:373.5pt;margin-top:16.35pt;width:103.5pt;height:82.5pt;z-index:251681792;visibility:visible;mso-wrap-style:square;mso-width-percent:0;mso-height-percent:0;mso-wrap-distance-left:9pt;mso-wrap-distance-top:0;mso-wrap-distance-right:9pt;mso-wrap-distance-bottom:0;mso-position-horizontal:absolute;mso-position-horizontal-relative:text;mso-position-vertical:absolute;mso-position-vertical-relative:text;mso-width-percent:0;mso-height-percent:0;mso-width-relative:margin;mso-height-relative:margin;v-text-anchor:top" o:gfxdata="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" fillcolor="white [3201]" strokeweight=".5pt">
                 <v:textbox>
                   <w:txbxContent>
                     <w:p>
@@ -2427,7 +2461,7 @@
         <mc:AlternateContent>
           <mc:Choice Requires="wps">
             <w:drawing>
-              <wp:anchor distT="0" distB="0" distL="114300" distR="114300" simplePos="0" relativeHeight="251668480" behindDoc="0" locked="0" layoutInCell="1" allowOverlap="1">
+              <wp:anchor distT="0" distB="0" distL="114300" distR="114300" simplePos="0" relativeHeight="251668480" behindDoc="0" locked="0" layoutInCell="1" allowOverlap="1" wp14:anchorId="469CB676" wp14:editId="0510B6F8">
                 <wp:simplePos x="0" y="0"/>
                 <wp:positionH relativeFrom="column">
                   <wp:posOffset>-523875</wp:posOffset>
@@ -2484,25 +2518,7 @@
                                 <w:highlight w:val="yellow"/>
                                 <w:rtl/>
                               </w:rPr>
-                              <w:t xml:space="preserve"> לטיסה </w:t>
-                            </w:r>
-                            <w:proofErr w:type="spellStart"/>
-                            <w:r>
-                              <w:rPr>
-                                <w:rFonts w:hint="cs"/>
-                                <w:highlight w:val="yellow"/>
-                                <w:rtl/>
-                              </w:rPr>
-                              <w:t>ולאיזור</w:t>
-                            </w:r>
-                            <w:proofErr w:type="spellEnd"/>
-                            <w:r>
-                              <w:rPr>
-                                <w:rFonts w:hint="cs"/>
-                                <w:highlight w:val="yellow"/>
-                                <w:rtl/>
-                              </w:rPr>
-                              <w:t xml:space="preserve"> האישי</w:t>
+                              <w:t xml:space="preserve"> לטיסה ולאזור האישי</w:t>
                             </w:r>
                           </w:p>
                           <w:p>
@@ -2581,11 +2597,7 @@
           </mc:Choice>
           <mc:Fallback>
             <w:pict>
-              <v:shapetype id="_x0000_t202" coordsize="21600,21600" o:spt="202" path="m,l,21600r21600,l21600,xe">
-                <v:stroke joinstyle="miter"/>
-                <v:path gradientshapeok="t" o:connecttype="rect"/>
-              </v:shapetype>
-              <v:shape id="תיבת טקסט 11" o:spid="_x0000_s1040" type="#_x0000_t202" style="position:absolute;left:0;text-align:left;margin-left:-41.25pt;margin-top:14pt;width:114.75pt;height:120.75pt;z-index:251668480;visibility:visible;mso-wrap-style:square;mso-width-percent:0;mso-height-percent:0;mso-wrap-distance-left:9pt;mso-wrap-distance-top:0;mso-wrap-distance-right:9pt;mso-wrap-distance-bottom:0;mso-position-horizontal:absolute;mso-position-horizontal-relative:text;mso-position-vertical:absolute;mso-position-vertical-relative:text;mso-width-percent:0;mso-height-percent:0;mso-width-relative:margin;mso-height-relative:margin;v-text-anchor:top" o:gfxdata="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" fillcolor="white [3201]" strokeweight=".5pt">
+              <v:shape w14:anchorId="469CB676" id="תיבת טקסט 11" o:spid="_x0000_s1040" type="#_x0000_t202" style="position:absolute;left:0;text-align:left;margin-left:-41.25pt;margin-top:14pt;width:114.75pt;height:120.75pt;z-index:251668480;visibility:visible;mso-wrap-style:square;mso-width-percent:0;mso-height-percent:0;mso-wrap-distance-left:9pt;mso-wrap-distance-top:0;mso-wrap-distance-right:9pt;mso-wrap-distance-bottom:0;mso-position-horizontal:absolute;mso-position-horizontal-relative:text;mso-position-vertical:absolute;mso-position-vertical-relative:text;mso-width-percent:0;mso-height-percent:0;mso-width-relative:margin;mso-height-relative:margin;v-text-anchor:top" o:gfxdata="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" fillcolor="white [3201]" strokeweight=".5pt">
                 <v:textbox>
                   <w:txbxContent>
                     <w:p>
@@ -2609,25 +2621,7 @@
                           <w:highlight w:val="yellow"/>
                           <w:rtl/>
                         </w:rPr>
-                        <w:t xml:space="preserve"> לטיסה </w:t>
-                      </w:r>
-                      <w:proofErr w:type="spellStart"/>
-                      <w:r>
-                        <w:rPr>
-                          <w:rFonts w:hint="cs"/>
-                          <w:highlight w:val="yellow"/>
-                          <w:rtl/>
-                        </w:rPr>
-                        <w:t>ולאיזור</w:t>
-                      </w:r>
-                      <w:proofErr w:type="spellEnd"/>
-                      <w:r>
-                        <w:rPr>
-                          <w:rFonts w:hint="cs"/>
-                          <w:highlight w:val="yellow"/>
-                          <w:rtl/>
-                        </w:rPr>
-                        <w:t xml:space="preserve"> האישי</w:t>
+                        <w:t xml:space="preserve"> לטיסה ולאזור האישי</w:t>
                       </w:r>
                     </w:p>
                     <w:p>
@@ -2664,7 +2658,6 @@
                     <w:p>
                       <w:pPr>
                         <w:rPr>
-                          <w:rFonts w:hint="cs"/>
                           <w:rtl/>
                         </w:rPr>
                       </w:pPr>
@@ -2675,8 +2668,6 @@
                         </w:rPr>
                         <w:t>+רכישה בפועל</w:t>
                       </w:r>
-                      <w:bookmarkStart w:id="1" w:name="_GoBack"/>
-                      <w:bookmarkEnd w:id="1"/>
                     </w:p>
                     <w:p>
                       <w:r>
@@ -2721,15 +2712,15 @@
         <mc:AlternateContent>
           <mc:Choice Requires="wps">
             <w:drawing>
-              <wp:anchor distT="0" distB="0" distL="114300" distR="114300" simplePos="0" relativeHeight="251682816" behindDoc="0" locked="0" layoutInCell="1" allowOverlap="1" wp14:anchorId="09308D25" wp14:editId="26A37D17">
+              <wp:anchor distT="0" distB="0" distL="114300" distR="114300" simplePos="0" relativeHeight="251682816" behindDoc="0" locked="0" layoutInCell="1" allowOverlap="1" wp14:anchorId="6D48035C" wp14:editId="1E275673">
                 <wp:simplePos x="0" y="0"/>
                 <wp:positionH relativeFrom="column">
                   <wp:posOffset>4762500</wp:posOffset>
                 </wp:positionH>
                 <wp:positionV relativeFrom="paragraph">
-                  <wp:posOffset>33020</wp:posOffset>
+                  <wp:posOffset>32385</wp:posOffset>
                 </wp:positionV>
-                <wp:extent cx="1285875" cy="933450"/>
+                <wp:extent cx="1285875" cy="495300"/>
                 <wp:effectExtent l="0" t="0" r="28575" b="19050"/>
                 <wp:wrapNone/>
                 <wp:docPr id="20" name="תיבת טקסט 20"/>
@@ -2741,7 +2732,7 @@
                       <wps:spPr>
                         <a:xfrm>
                           <a:off x="0" y="0"/>
-                          <a:ext cx="1285875" cy="933450"/>
+                          <a:ext cx="1285875" cy="495300"/>
                         </a:xfrm>
                         <a:prstGeom prst="rect">
                           <a:avLst/>
@@ -2770,20 +2761,6 @@
                                 <w:rtl/>
                               </w:rPr>
                               <w:t>פרטי הכרטיסים באותה טיסה</w:t>
-                            </w:r>
-                          </w:p>
-                          <w:p>
-                            <w:pPr>
-                              <w:rPr>
-                                <w:rtl/>
-                              </w:rPr>
-                            </w:pPr>
-                            <w:r>
-                              <w:rPr>
-                                <w:rFonts w:hint="cs"/>
-                                <w:rtl/>
-                              </w:rPr>
-                              <w:t>כולל פרטי הלקוח של הכרטיס</w:t>
                             </w:r>
                           </w:p>
                           <w:p/>
@@ -2809,7 +2786,7 @@
           </mc:Choice>
           <mc:Fallback>
             <w:pict>
-              <v:shape w14:anchorId="09308D25" id="תיבת טקסט 20" o:spid="_x0000_s1041" type="#_x0000_t202" style="position:absolute;left:0;text-align:left;margin-left:375pt;margin-top:2.6pt;width:101.25pt;height:73.5pt;z-index:251682816;visibility:visible;mso-wrap-style:square;mso-width-percent:0;mso-height-percent:0;mso-wrap-distance-left:9pt;mso-wrap-distance-top:0;mso-wrap-distance-right:9pt;mso-wrap-distance-bottom:0;mso-position-horizontal:absolute;mso-position-horizontal-relative:text;mso-position-vertical:absolute;mso-position-vertical-relative:text;mso-width-percent:0;mso-height-percent:0;mso-width-relative:margin;mso-height-relative:margin;v-text-anchor:top" o:gfxdata="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" fillcolor="white [3201]" strokeweight=".5pt">
+              <v:shape w14:anchorId="6D48035C" id="תיבת טקסט 20" o:spid="_x0000_s1041" type="#_x0000_t202" style="position:absolute;left:0;text-align:left;margin-left:375pt;margin-top:2.55pt;width:101.25pt;height:39pt;z-index:251682816;visibility:visible;mso-wrap-style:square;mso-width-percent:0;mso-height-percent:0;mso-wrap-distance-left:9pt;mso-wrap-distance-top:0;mso-wrap-distance-right:9pt;mso-wrap-distance-bottom:0;mso-position-horizontal:absolute;mso-position-horizontal-relative:text;mso-position-vertical:absolute;mso-position-vertical-relative:text;mso-width-percent:0;mso-height-percent:0;mso-width-relative:margin;mso-height-relative:margin;v-text-anchor:top" o:gfxdata="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" fillcolor="white [3201]" strokeweight=".5pt">
                 <v:textbox>
                   <w:txbxContent>
                     <w:p>
@@ -2825,20 +2802,6 @@
                           <w:rtl/>
                         </w:rPr>
                         <w:t>פרטי הכרטיסים באותה טיסה</w:t>
-                      </w:r>
-                    </w:p>
-                    <w:p>
-                      <w:pPr>
-                        <w:rPr>
-                          <w:rtl/>
-                        </w:rPr>
-                      </w:pPr>
-                      <w:r>
-                        <w:rPr>
-                          <w:rFonts w:hint="cs"/>
-                          <w:rtl/>
-                        </w:rPr>
-                        <w:t>כולל פרטי הלקוח של הכרטיס</w:t>
                       </w:r>
                     </w:p>
                     <w:p/>
@@ -2850,8 +2813,6 @@
         </mc:AlternateContent>
       </w:r>
     </w:p>
-    <w:bookmarkStart w:id="0" w:name="_GoBack"/>
-    <w:bookmarkEnd w:id="0"/>
     <w:p>
       <w:pPr>
         <w:rPr>
@@ -2870,7 +2831,7 @@
         <mc:AlternateContent>
           <mc:Choice Requires="wps">
             <w:drawing>
-              <wp:anchor distT="0" distB="0" distL="114300" distR="114300" simplePos="0" relativeHeight="251670528" behindDoc="0" locked="0" layoutInCell="1" allowOverlap="1" wp14:anchorId="428F1D17" wp14:editId="075BC876">
+              <wp:anchor distT="0" distB="0" distL="114300" distR="114300" simplePos="0" relativeHeight="251670528" behindDoc="0" locked="0" layoutInCell="1" allowOverlap="1" wp14:anchorId="209CE14A" wp14:editId="3D7B8A5B">
                 <wp:simplePos x="0" y="0"/>
                 <wp:positionH relativeFrom="column">
                   <wp:posOffset>-514350</wp:posOffset>
@@ -2938,7 +2899,7 @@
           </mc:Choice>
           <mc:Fallback>
             <w:pict>
-              <v:shape w14:anchorId="428F1D17" id="תיבת טקסט 12" o:spid="_x0000_s1042" type="#_x0000_t202" style="position:absolute;left:0;text-align:left;margin-left:-40.5pt;margin-top:63.45pt;width:107.25pt;height:42pt;z-index:251670528;visibility:visible;mso-wrap-style:square;mso-width-percent:0;mso-height-percent:0;mso-wrap-distance-left:9pt;mso-wrap-distance-top:0;mso-wrap-distance-right:9pt;mso-wrap-distance-bottom:0;mso-position-horizontal:absolute;mso-position-horizontal-relative:text;mso-position-vertical:absolute;mso-position-vertical-relative:text;mso-width-percent:0;mso-height-percent:0;mso-width-relative:margin;mso-height-relative:margin;v-text-anchor:top" o:gfxdata="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" fillcolor="white [3201]" strokeweight=".5pt">
+              <v:shape w14:anchorId="209CE14A" id="תיבת טקסט 12" o:spid="_x0000_s1042" type="#_x0000_t202" style="position:absolute;left:0;text-align:left;margin-left:-40.5pt;margin-top:63.45pt;width:107.25pt;height:42pt;z-index:251670528;visibility:visible;mso-wrap-style:square;mso-width-percent:0;mso-height-percent:0;mso-wrap-distance-left:9pt;mso-wrap-distance-top:0;mso-wrap-distance-right:9pt;mso-wrap-distance-bottom:0;mso-position-horizontal:absolute;mso-position-horizontal-relative:text;mso-position-vertical:absolute;mso-position-vertical-relative:text;mso-width-percent:0;mso-height-percent:0;mso-width-relative:margin;mso-height-relative:margin;v-text-anchor:top" o:gfxdata="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" fillcolor="white [3201]" strokeweight=".5pt">
                 <v:textbox>
                   <w:txbxContent>
                     <w:p>
@@ -2951,117 +2912,6 @@
                         <w:t>סיום - הזמנתך בוצעה בהצלחה</w:t>
                       </w:r>
                     </w:p>
-                  </w:txbxContent>
-                </v:textbox>
-              </v:shape>
-            </w:pict>
-          </mc:Fallback>
-        </mc:AlternateContent>
-      </w:r>
-      <w:r>
-        <w:rPr>
-          <w:rFonts w:hint="cs"/>
-          <w:b/>
-          <w:bCs/>
-          <w:noProof/>
-          <w:sz w:val="96"/>
-          <w:szCs w:val="96"/>
-        </w:rPr>
-        <mc:AlternateContent>
-          <mc:Choice Requires="wps">
-            <w:drawing>
-              <wp:anchor distT="0" distB="0" distL="114300" distR="114300" simplePos="0" relativeHeight="251686912" behindDoc="0" locked="0" layoutInCell="1" allowOverlap="1" wp14:anchorId="02324B03" wp14:editId="5E746C75">
-                <wp:simplePos x="0" y="0"/>
-                <wp:positionH relativeFrom="column">
-                  <wp:posOffset>4791075</wp:posOffset>
-                </wp:positionH>
-                <wp:positionV relativeFrom="paragraph">
-                  <wp:posOffset>796290</wp:posOffset>
-                </wp:positionV>
-                <wp:extent cx="1285875" cy="609600"/>
-                <wp:effectExtent l="0" t="0" r="28575" b="19050"/>
-                <wp:wrapNone/>
-                <wp:docPr id="22" name="תיבת טקסט 22"/>
-                <wp:cNvGraphicFramePr/>
-                <a:graphic xmlns:a="http://schemas.openxmlformats.org/drawingml/2006/main">
-                  <a:graphicData uri="http://schemas.microsoft.com/office/word/2010/wordprocessingShape">
-                    <wps:wsp>
-                      <wps:cNvSpPr txBox="1"/>
-                      <wps:spPr>
-                        <a:xfrm>
-                          <a:off x="0" y="0"/>
-                          <a:ext cx="1285875" cy="609600"/>
-                        </a:xfrm>
-                        <a:prstGeom prst="rect">
-                          <a:avLst/>
-                        </a:prstGeom>
-                        <a:solidFill>
-                          <a:schemeClr val="lt1"/>
-                        </a:solidFill>
-                        <a:ln w="6350">
-                          <a:solidFill>
-                            <a:prstClr val="black"/>
-                          </a:solidFill>
-                        </a:ln>
-                      </wps:spPr>
-                      <wps:txbx>
-                        <w:txbxContent>
-                          <w:p>
-                            <w:pPr>
-                              <w:rPr>
-                                <w:rtl/>
-                              </w:rPr>
-                            </w:pPr>
-                            <w:r>
-                              <w:rPr>
-                                <w:rFonts w:hint="cs"/>
-                                <w:rtl/>
-                              </w:rPr>
-                              <w:t>שינוי ועדכון פרטי הטיסה</w:t>
-                            </w:r>
-                          </w:p>
-                          <w:p/>
-                        </w:txbxContent>
-                      </wps:txbx>
-                      <wps:bodyPr rot="0" spcFirstLastPara="0" vertOverflow="overflow" horzOverflow="overflow" vert="horz" wrap="square" lIns="91440" tIns="45720" rIns="91440" bIns="45720" numCol="1" spcCol="0" rtlCol="1" fromWordArt="0" anchor="t" anchorCtr="0" forceAA="0" compatLnSpc="1">
-                        <a:prstTxWarp prst="textNoShape">
-                          <a:avLst/>
-                        </a:prstTxWarp>
-                        <a:noAutofit/>
-                      </wps:bodyPr>
-                    </wps:wsp>
-                  </a:graphicData>
-                </a:graphic>
-                <wp14:sizeRelH relativeFrom="margin">
-                  <wp14:pctWidth>0</wp14:pctWidth>
-                </wp14:sizeRelH>
-                <wp14:sizeRelV relativeFrom="margin">
-                  <wp14:pctHeight>0</wp14:pctHeight>
-                </wp14:sizeRelV>
-              </wp:anchor>
-            </w:drawing>
-          </mc:Choice>
-          <mc:Fallback>
-            <w:pict>
-              <v:shape w14:anchorId="02324B03" id="תיבת טקסט 22" o:spid="_x0000_s1043" type="#_x0000_t202" style="position:absolute;left:0;text-align:left;margin-left:377.25pt;margin-top:62.7pt;width:101.25pt;height:48pt;z-index:251686912;visibility:visible;mso-wrap-style:square;mso-width-percent:0;mso-height-percent:0;mso-wrap-distance-left:9pt;mso-wrap-distance-top:0;mso-wrap-distance-right:9pt;mso-wrap-distance-bottom:0;mso-position-horizontal:absolute;mso-position-horizontal-relative:text;mso-position-vertical:absolute;mso-position-vertical-relative:text;mso-width-percent:0;mso-height-percent:0;mso-width-relative:margin;mso-height-relative:margin;v-text-anchor:top" o:gfxdata="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" fillcolor="white [3201]" strokeweight=".5pt">
-                <v:textbox>
-                  <w:txbxContent>
-                    <w:p>
-                      <w:pPr>
-                        <w:rPr>
-                          <w:rFonts w:hint="cs"/>
-                          <w:rtl/>
-                        </w:rPr>
-                      </w:pPr>
-                      <w:r>
-                        <w:rPr>
-                          <w:rFonts w:hint="cs"/>
-                          <w:rtl/>
-                        </w:rPr>
-                        <w:t>שינוי ועדכון פרטי הטיסה</w:t>
-                      </w:r>
-                    </w:p>
-                    <w:p/>
                   </w:txbxContent>
                 </v:textbox>
               </v:shape>
@@ -3083,7 +2933,7 @@
 </file>
 
 <file path=word/styles.xml><?xml version="1.0" encoding="utf-8"?>
-<w:styles xmlns:mc="http://schemas.openxmlformats.org/markup-compatibility/2006" xmlns:r="http://schemas.openxmlformats.org/officeDocument/2006/relationships" xmlns:w="http://schemas.openxmlformats.org/wordprocessingml/2006/main" xmlns:w14="http://schemas.microsoft.com/office/word/2010/wordml" xmlns:w15="http://schemas.microsoft.com/office/word/2012/wordml" xmlns:w16cid="http://schemas.microsoft.com/office/word/2016/wordml/cid" xmlns:w16se="http://schemas.microsoft.com/office/word/2015/wordml/symex" mc:Ignorable="w14 w15 w16se w16cid">
+<w:styles xmlns:mc="http://schemas.openxmlformats.org/markup-compatibility/2006" xmlns:r="http://schemas.openxmlformats.org/officeDocument/2006/relationships" xmlns:w="http://schemas.openxmlformats.org/wordprocessingml/2006/main" xmlns:w14="http://schemas.microsoft.com/office/word/2010/wordml" xmlns:w15="http://schemas.microsoft.com/office/word/2012/wordml" xmlns:w16cex="http://schemas.microsoft.com/office/word/2018/wordml/cex" xmlns:w16cid="http://schemas.microsoft.com/office/word/2016/wordml/cid" xmlns:w16="http://schemas.microsoft.com/office/word/2018/wordml" xmlns:w16sdtdh="http://schemas.microsoft.com/office/word/2020/wordml/sdtdatahash" xmlns:w16se="http://schemas.microsoft.com/office/word/2015/wordml/symex" mc:Ignorable="w14 w15 w16se w16cid w16 w16cex w16sdtdh">
   <w:docDefaults>
     <w:rPrDefault>
       <w:rPr>
@@ -3099,7 +2949,7 @@
       </w:pPr>
     </w:pPrDefault>
   </w:docDefaults>
-  <w:latentStyles w:defLockedState="0" w:defUIPriority="99" w:defSemiHidden="0" w:defUnhideWhenUsed="0" w:defQFormat="0" w:count="375">
+  <w:latentStyles w:defLockedState="0" w:defUIPriority="99" w:defSemiHidden="0" w:defUnhideWhenUsed="0" w:defQFormat="0" w:count="376">
     <w:lsdException w:name="Normal" w:uiPriority="0" w:qFormat="1"/>
     <w:lsdException w:name="heading 1" w:uiPriority="9" w:qFormat="1"/>
     <w:lsdException w:name="heading 2" w:semiHidden="1" w:uiPriority="9" w:unhideWhenUsed="1" w:qFormat="1"/>
@@ -3205,7 +3055,6 @@
     <w:lsdException w:name="HTML Sample" w:semiHidden="1" w:unhideWhenUsed="1"/>
     <w:lsdException w:name="HTML Typewriter" w:semiHidden="1" w:unhideWhenUsed="1"/>
     <w:lsdException w:name="HTML Variable" w:semiHidden="1" w:unhideWhenUsed="1"/>
-    <w:lsdException w:name="Normal Table" w:semiHidden="1" w:unhideWhenUsed="1"/>
     <w:lsdException w:name="annotation subject" w:semiHidden="1" w:unhideWhenUsed="1"/>
     <w:lsdException w:name="No List" w:semiHidden="1" w:unhideWhenUsed="1"/>
     <w:lsdException w:name="Outline List 1" w:semiHidden="1" w:unhideWhenUsed="1"/>
@@ -3252,10 +3101,8 @@
     <w:lsdException w:name="Table Subtle 2" w:semiHidden="1" w:unhideWhenUsed="1"/>
     <w:lsdException w:name="Table Web 1" w:semiHidden="1" w:unhideWhenUsed="1"/>
     <w:lsdException w:name="Table Web 2" w:semiHidden="1" w:unhideWhenUsed="1"/>
-    <w:lsdException w:name="Table Web 3" w:semiHidden="1" w:unhideWhenUsed="1"/>
     <w:lsdException w:name="Balloon Text" w:semiHidden="1" w:unhideWhenUsed="1"/>
     <w:lsdException w:name="Table Grid" w:uiPriority="39"/>
-    <w:lsdException w:name="Table Theme" w:semiHidden="1" w:unhideWhenUsed="1"/>
     <w:lsdException w:name="Placeholder Text" w:semiHidden="1"/>
     <w:lsdException w:name="No Spacing" w:uiPriority="1" w:qFormat="1"/>
     <w:lsdException w:name="Light Shading" w:uiPriority="60"/>
@@ -3475,6 +3322,7 @@
     <w:lsdException w:name="Smart Hyperlink" w:semiHidden="1" w:unhideWhenUsed="1"/>
     <w:lsdException w:name="Hashtag" w:semiHidden="1" w:unhideWhenUsed="1"/>
     <w:lsdException w:name="Unresolved Mention" w:semiHidden="1" w:unhideWhenUsed="1"/>
+    <w:lsdException w:name="Smart Link" w:semiHidden="1" w:unhideWhenUsed="1"/>
   </w:latentStyles>
   <w:style w:type="paragraph" w:default="1" w:styleId="a">
     <w:name w:val="Normal"/>
